--- a/fuentes/228124_CF11_DU.docx
+++ b/fuentes/228124_CF11_DU.docx
@@ -3078,7 +3078,21 @@
         <w:rPr>
           <w:lang w:val="es-ES_tradnl"/>
         </w:rPr>
-        <w:t>Las no conformidades pueden ser detectadas a partir de auditorías, tanto internas como externas, o mediante procesos de monitoreo o  mediciones de resultados. Cuando se trata de no conformidades detectadas por auditorías externas, las no conformidades se pueden catalogar como menores o mayores.</w:t>
+        <w:t xml:space="preserve">Las no conformidades pueden ser detectadas a partir de auditorías, tanto internas como externas, o mediante procesos de monitoreo </w:t>
+      </w:r>
+      <w:proofErr w:type="gramStart"/>
+      <w:r>
+        <w:rPr>
+          <w:lang w:val="es-ES_tradnl"/>
+        </w:rPr>
+        <w:t>o  mediciones</w:t>
+      </w:r>
+      <w:proofErr w:type="gramEnd"/>
+      <w:r>
+        <w:rPr>
+          <w:lang w:val="es-ES_tradnl"/>
+        </w:rPr>
+        <w:t xml:space="preserve"> de resultados. Cuando se trata de no conformidades detectadas por auditorías externas, las no conformidades se pueden catalogar como menores o mayores.</w:t>
       </w:r>
     </w:p>
     <w:p>
@@ -3412,7 +3426,14 @@
         <w:rPr>
           <w:lang w:val="es-ES_tradnl"/>
         </w:rPr>
-        <w:t xml:space="preserve"> la causa que puede generar una </w:t>
+        <w:t xml:space="preserve"> la causa que puede generar </w:t>
+      </w:r>
+      <w:proofErr w:type="gramStart"/>
+      <w:r>
+        <w:rPr>
+          <w:lang w:val="es-ES_tradnl"/>
+        </w:rPr>
+        <w:t xml:space="preserve">una </w:t>
       </w:r>
       <w:r>
         <w:rPr>
@@ -3420,7 +3441,16 @@
           <w:bCs/>
           <w:lang w:val="es-ES_tradnl"/>
         </w:rPr>
-        <w:t>no conformidad</w:t>
+        <w:t>no</w:t>
+      </w:r>
+      <w:proofErr w:type="gramEnd"/>
+      <w:r>
+        <w:rPr>
+          <w:b/>
+          <w:bCs/>
+          <w:lang w:val="es-ES_tradnl"/>
+        </w:rPr>
+        <w:t xml:space="preserve"> conformidad</w:t>
       </w:r>
       <w:r>
         <w:rPr>
@@ -3610,7 +3640,19 @@
         <w:rPr>
           <w:lang w:val="es-ES_tradnl"/>
         </w:rPr>
-        <w:t xml:space="preserve">. Ver documento anexo </w:t>
+        <w:t xml:space="preserve">. </w:t>
+      </w:r>
+      <w:r>
+        <w:rPr>
+          <w:lang w:val="es-ES_tradnl"/>
+        </w:rPr>
+        <w:t>Consultar el</w:t>
+      </w:r>
+      <w:r>
+        <w:rPr>
+          <w:lang w:val="es-ES_tradnl"/>
+        </w:rPr>
+        <w:t xml:space="preserve"> documento anexo </w:t>
       </w:r>
       <w:r>
         <w:rPr>
@@ -13210,14 +13252,12 @@
 </file>
 
 <file path=customXml/item1.xml><?xml version="1.0" encoding="utf-8"?>
-<p:properties xmlns:p="http://schemas.microsoft.com/office/2006/metadata/properties" xmlns:xsi="http://www.w3.org/2001/XMLSchema-instance" xmlns:pc="http://schemas.microsoft.com/office/infopath/2007/PartnerControls">
-  <documentManagement>
-    <TaxCatchAll xmlns="cb45339b-ced9-4d0d-8f64-77573914d53b" xsi:nil="true"/>
-    <lcf76f155ced4ddcb4097134ff3c332f xmlns="43a3ca16-9c26-4813-b83f-4aec9927b43f">
-      <Terms xmlns="http://schemas.microsoft.com/office/infopath/2007/PartnerControls"/>
-    </lcf76f155ced4ddcb4097134ff3c332f>
-  </documentManagement>
-</p:properties>
+<?mso-contentType ?>
+<FormTemplates xmlns="http://schemas.microsoft.com/sharepoint/v3/contenttype/forms">
+  <Display>DocumentLibraryForm</Display>
+  <Edit>DocumentLibraryForm</Edit>
+  <New>DocumentLibraryForm</New>
+</FormTemplates>
 </file>
 
 <file path=customXml/item2.xml><?xml version="1.0" encoding="utf-8"?>
@@ -13450,12 +13490,14 @@
 </file>
 
 <file path=customXml/item3.xml><?xml version="1.0" encoding="utf-8"?>
-<?mso-contentType ?>
-<FormTemplates xmlns="http://schemas.microsoft.com/sharepoint/v3/contenttype/forms">
-  <Display>DocumentLibraryForm</Display>
-  <Edit>DocumentLibraryForm</Edit>
-  <New>DocumentLibraryForm</New>
-</FormTemplates>
+<p:properties xmlns:p="http://schemas.microsoft.com/office/2006/metadata/properties" xmlns:xsi="http://www.w3.org/2001/XMLSchema-instance" xmlns:pc="http://schemas.microsoft.com/office/infopath/2007/PartnerControls">
+  <documentManagement>
+    <TaxCatchAll xmlns="cb45339b-ced9-4d0d-8f64-77573914d53b" xsi:nil="true"/>
+    <lcf76f155ced4ddcb4097134ff3c332f xmlns="43a3ca16-9c26-4813-b83f-4aec9927b43f">
+      <Terms xmlns="http://schemas.microsoft.com/office/infopath/2007/PartnerControls"/>
+    </lcf76f155ced4ddcb4097134ff3c332f>
+  </documentManagement>
+</p:properties>
 </file>
 
 <file path=customXml/item4.xml><?xml version="1.0" encoding="utf-8"?>
@@ -13463,12 +13505,9 @@
 </file>
 
 <file path=customXml/itemProps1.xml><?xml version="1.0" encoding="utf-8"?>
-<ds:datastoreItem xmlns:ds="http://schemas.openxmlformats.org/officeDocument/2006/customXml" ds:itemID="{C739268E-D187-4CA8-BBE5-DD08F1873110}">
+<ds:datastoreItem xmlns:ds="http://schemas.openxmlformats.org/officeDocument/2006/customXml" ds:itemID="{4D94E6AE-5199-4861-A838-18037CBC0CBE}">
   <ds:schemaRefs>
-    <ds:schemaRef ds:uri="http://schemas.microsoft.com/office/2006/metadata/properties"/>
-    <ds:schemaRef ds:uri="http://schemas.microsoft.com/office/infopath/2007/PartnerControls"/>
-    <ds:schemaRef ds:uri="cb45339b-ced9-4d0d-8f64-77573914d53b"/>
-    <ds:schemaRef ds:uri="43a3ca16-9c26-4813-b83f-4aec9927b43f"/>
+    <ds:schemaRef ds:uri="http://schemas.microsoft.com/sharepoint/v3/contenttype/forms"/>
   </ds:schemaRefs>
 </ds:datastoreItem>
 </file>
@@ -13493,9 +13532,12 @@
 </file>
 
 <file path=customXml/itemProps3.xml><?xml version="1.0" encoding="utf-8"?>
-<ds:datastoreItem xmlns:ds="http://schemas.openxmlformats.org/officeDocument/2006/customXml" ds:itemID="{4D94E6AE-5199-4861-A838-18037CBC0CBE}">
+<ds:datastoreItem xmlns:ds="http://schemas.openxmlformats.org/officeDocument/2006/customXml" ds:itemID="{C739268E-D187-4CA8-BBE5-DD08F1873110}">
   <ds:schemaRefs>
-    <ds:schemaRef ds:uri="http://schemas.microsoft.com/sharepoint/v3/contenttype/forms"/>
+    <ds:schemaRef ds:uri="http://schemas.microsoft.com/office/2006/metadata/properties"/>
+    <ds:schemaRef ds:uri="http://schemas.microsoft.com/office/infopath/2007/PartnerControls"/>
+    <ds:schemaRef ds:uri="cb45339b-ced9-4d0d-8f64-77573914d53b"/>
+    <ds:schemaRef ds:uri="43a3ca16-9c26-4813-b83f-4aec9927b43f"/>
   </ds:schemaRefs>
 </ds:datastoreItem>
 </file>
